--- a/I/A_Vocabulary_of_the_Shanghai_Dialect-images-58.docx
+++ b/I/A_Vocabulary_of_the_Shanghai_Dialect-images-58.docx
@@ -1911,7 +1911,6 @@
               </w:rPr>
               <w:t xml:space="preserve">Improper, </w:t>
             </w:r>
-            <w:proofErr w:type="gramStart"/>
             <w:r>
               <w:rPr>
                 <w:rFonts w:ascii="Times New Roman" w:eastAsia="SimSun" w:hAnsi="Times New Roman" w:cs="Times New Roman"/>
@@ -1931,20 +1930,20 @@
             </w:r>
             <w:r>
               <w:rPr>
-                <w:rFonts w:ascii="Times New Roman" w:eastAsia="SimSun" w:hAnsi="Times New Roman" w:cs="Times New Roman"/>
-                <w:sz w:val="24"/>
-                <w:szCs w:val="24"/>
-              </w:rPr>
-              <w:t>veh</w:t>
-            </w:r>
-            <w:proofErr w:type="gramEnd"/>
-            <w:r>
-              <w:rPr>
-                <w:rFonts w:ascii="Times New Roman" w:eastAsia="SimSun" w:hAnsi="Times New Roman" w:cs="Times New Roman"/>
-                <w:sz w:val="24"/>
-                <w:szCs w:val="24"/>
-              </w:rPr>
-              <w:t xml:space="preserve"> yung tong,</w:t>
+                <w:rFonts w:ascii="Times New Roman" w:eastAsia="SimSun" w:hAnsi="Times New Roman" w:cs="Times New Roman" w:hint="eastAsia"/>
+                <w:sz w:val="24"/>
+                <w:szCs w:val="24"/>
+                <w:lang w:eastAsia="zh-CN"/>
+              </w:rPr>
+              <w:t xml:space="preserve"> </w:t>
+            </w:r>
+            <w:r>
+              <w:rPr>
+                <w:rFonts w:ascii="Times New Roman" w:eastAsia="SimSun" w:hAnsi="Times New Roman" w:cs="Times New Roman"/>
+                <w:sz w:val="24"/>
+                <w:szCs w:val="24"/>
+              </w:rPr>
+              <w:t>veh yung tong,</w:t>
             </w:r>
             <w:r>
               <w:rPr>
@@ -2005,7 +2004,6 @@
               </w:rPr>
               <w:t xml:space="preserve">Improvident, </w:t>
             </w:r>
-            <w:proofErr w:type="gramStart"/>
             <w:r>
               <w:rPr>
                 <w:rFonts w:ascii="Times New Roman" w:eastAsia="SimSun" w:hAnsi="Times New Roman" w:cs="Times New Roman"/>
@@ -2026,20 +2024,20 @@
             </w:r>
             <w:r>
               <w:rPr>
-                <w:rFonts w:ascii="Times New Roman" w:eastAsia="SimSun" w:hAnsi="Times New Roman" w:cs="Times New Roman"/>
-                <w:sz w:val="24"/>
-                <w:szCs w:val="24"/>
-              </w:rPr>
-              <w:t>veh</w:t>
-            </w:r>
-            <w:proofErr w:type="gramEnd"/>
-            <w:r>
-              <w:rPr>
-                <w:rFonts w:ascii="Times New Roman" w:eastAsia="SimSun" w:hAnsi="Times New Roman" w:cs="Times New Roman"/>
-                <w:sz w:val="24"/>
-                <w:szCs w:val="24"/>
-              </w:rPr>
-              <w:t xml:space="preserve"> sie</w:t>
+                <w:rFonts w:ascii="Times New Roman" w:eastAsia="SimSun" w:hAnsi="Times New Roman" w:cs="Times New Roman" w:hint="eastAsia"/>
+                <w:sz w:val="24"/>
+                <w:szCs w:val="24"/>
+                <w:lang w:eastAsia="zh-CN"/>
+              </w:rPr>
+              <w:t xml:space="preserve"> </w:t>
+            </w:r>
+            <w:r>
+              <w:rPr>
+                <w:rFonts w:ascii="Times New Roman" w:eastAsia="SimSun" w:hAnsi="Times New Roman" w:cs="Times New Roman"/>
+                <w:sz w:val="24"/>
+                <w:szCs w:val="24"/>
+              </w:rPr>
+              <w:t>veh sie</w:t>
             </w:r>
             <w:r>
               <w:rPr>
@@ -2995,7 +2993,24 @@
                 <w:sz w:val="24"/>
                 <w:szCs w:val="24"/>
               </w:rPr>
-              <w:t xml:space="preserve">ng‘ sing, </w:t>
+              <w:t>ng</w:t>
+            </w:r>
+            <w:r>
+              <w:rPr>
+                <w:rFonts w:ascii="Times New Roman" w:eastAsia="SimSun" w:hAnsi="Times New Roman" w:cs="Times New Roman"/>
+                <w:sz w:val="24"/>
+                <w:szCs w:val="24"/>
+                <w:lang w:eastAsia="zh-CN"/>
+              </w:rPr>
+              <w:t>’</w:t>
+            </w:r>
+            <w:r>
+              <w:rPr>
+                <w:rFonts w:ascii="Times New Roman" w:eastAsia="SimSun" w:hAnsi="Times New Roman" w:cs="Times New Roman"/>
+                <w:sz w:val="24"/>
+                <w:szCs w:val="24"/>
+              </w:rPr>
+              <w:t xml:space="preserve"> sing, </w:t>
             </w:r>
             <w:r>
               <w:rPr>
@@ -3567,7 +3582,24 @@
                 <w:sz w:val="24"/>
                 <w:szCs w:val="24"/>
               </w:rPr>
-              <w:t xml:space="preserve"> t’she lé kú’. </w:t>
+              <w:t xml:space="preserve"> t’s</w:t>
+            </w:r>
+            <w:r>
+              <w:rPr>
+                <w:rFonts w:ascii="Times New Roman" w:eastAsia="SimSun" w:hAnsi="Times New Roman" w:cs="Times New Roman" w:hint="eastAsia"/>
+                <w:sz w:val="24"/>
+                <w:szCs w:val="24"/>
+                <w:lang w:eastAsia="zh-CN"/>
+              </w:rPr>
+              <w:t>e</w:t>
+            </w:r>
+            <w:r>
+              <w:rPr>
+                <w:rFonts w:ascii="Times New Roman" w:eastAsia="SimSun" w:hAnsi="Times New Roman" w:cs="Times New Roman"/>
+                <w:sz w:val="24"/>
+                <w:szCs w:val="24"/>
+              </w:rPr>
+              <w:t xml:space="preserve">h lé kú’. </w:t>
             </w:r>
           </w:p>
         </w:tc>
@@ -3796,7 +3828,24 @@
                 <w:sz w:val="24"/>
                 <w:szCs w:val="24"/>
               </w:rPr>
-              <w:t>pun zz‘,</w:t>
+              <w:t>pun zz</w:t>
+            </w:r>
+            <w:r>
+              <w:rPr>
+                <w:rFonts w:ascii="Times New Roman" w:eastAsia="SimSun" w:hAnsi="Times New Roman" w:cs="Times New Roman"/>
+                <w:sz w:val="24"/>
+                <w:szCs w:val="24"/>
+                <w:lang w:eastAsia="zh-CN"/>
+              </w:rPr>
+              <w:t>’</w:t>
+            </w:r>
+            <w:r>
+              <w:rPr>
+                <w:rFonts w:ascii="Times New Roman" w:eastAsia="SimSun" w:hAnsi="Times New Roman" w:cs="Times New Roman"/>
+                <w:sz w:val="24"/>
+                <w:szCs w:val="24"/>
+              </w:rPr>
+              <w:t>,</w:t>
             </w:r>
             <w:r>
               <w:rPr>
